--- a/por/docx/45.content.docx
+++ b/por/docx/45.content.docx
@@ -4,39 +4,88 @@
   <w:body>
     <w:p/>
     <w:p>
-      <w:r/>
+      <w:pPr/>
+      <w:r>
+        <w:rPr>
+          <w:lang w:val="pt_PT" w:bidi="pt_PT"/>
+        </w:rPr>
+      </w:r>
     </w:p>
     <w:p>
       <w:pPr>
         <w:pStyle w:val="Heading2"/>
       </w:pPr>
       <w:r>
-        <w:t>License Information</w:t>
-      </w:r>
-      <w:r/>
+        <w:rPr>
+          <w:lang w:val="pt_PT" w:bidi="pt_PT"/>
+        </w:rPr>
+        <w:t>Resource: Study Notes - Book Intros (Biblica)</w:t>
+      </w:r>
+      <w:r>
+        <w:rPr>
+          <w:lang w:val="pt_PT" w:bidi="pt_PT"/>
+        </w:rPr>
+      </w:r>
     </w:p>
     <w:p>
-      <w:r/>
+      <w:pPr>
+        <w:pStyle w:val="Heading2"/>
+      </w:pPr>
+      <w:r>
+        <w:rPr>
+          <w:lang w:val="pt_PT" w:bidi="pt_PT"/>
+        </w:rPr>
+        <w:t>License Information</w:t>
+      </w:r>
+      <w:r>
+        <w:rPr>
+          <w:lang w:val="pt_PT" w:bidi="pt_PT"/>
+        </w:rPr>
+      </w:r>
+    </w:p>
+    <w:p>
+      <w:pPr/>
+      <w:r>
+        <w:rPr>
+          <w:lang w:val="pt_PT" w:bidi="pt_PT"/>
+        </w:rPr>
+      </w:r>
       <w:r>
         <w:rPr>
           <w:b/>
-        </w:rPr>
-        <w:t>Biblica Study Notes (Book Intros)</w:t>
-      </w:r>
-      <w:r>
+          <w:lang w:val="pt_PT" w:bidi="pt_PT"/>
+        </w:rPr>
+        <w:t>Study Notes - Book Intros (Biblica)</w:t>
+      </w:r>
+      <w:r>
+        <w:rPr>
+          <w:lang w:val="pt_PT" w:bidi="pt_PT"/>
+        </w:rPr>
         <w:t xml:space="preserve"> (Portuguese) is based on</w:t>
       </w:r>
       <w:r>
+        <w:rPr>
+          <w:lang w:val="pt_PT" w:bidi="pt_PT"/>
+        </w:rPr>
         <w:t xml:space="preserve">: </w:t>
       </w:r>
       <w:r>
+        <w:rPr>
+          <w:lang w:val="pt_PT" w:bidi="pt_PT"/>
+        </w:rPr>
         <w:t>Biblica Study Notes</w:t>
       </w:r>
       <w:r>
+        <w:rPr>
+          <w:lang w:val="pt_PT" w:bidi="pt_PT"/>
+        </w:rPr>
         <w:t xml:space="preserve">, </w:t>
       </w:r>
       <w:hyperlink r:id="rId13">
         <w:r>
+          <w:rPr>
+            <w:lang w:val="pt_PT" w:bidi="pt_PT"/>
+          </w:rPr>
           <w:rPr>
             <w:color w:val="0000EE"/>
             <w:u w:val="single"/>
@@ -45,10 +94,16 @@
         </w:r>
       </w:hyperlink>
       <w:r>
+        <w:rPr>
+          <w:lang w:val="pt_PT" w:bidi="pt_PT"/>
+        </w:rPr>
         <w:t xml:space="preserve">, 2023, which is licensed under a </w:t>
       </w:r>
       <w:hyperlink r:id="rId14">
         <w:r>
+          <w:rPr>
+            <w:lang w:val="pt_PT" w:bidi="pt_PT"/>
+          </w:rPr>
           <w:rPr>
             <w:color w:val="0000EE"/>
             <w:u w:val="single"/>
@@ -57,24 +112,50 @@
         </w:r>
       </w:hyperlink>
       <w:r>
+        <w:rPr>
+          <w:lang w:val="pt_PT" w:bidi="pt_PT"/>
+        </w:rPr>
         <w:t>.</w:t>
       </w:r>
-      <w:r/>
+      <w:r>
+        <w:rPr>
+          <w:lang w:val="pt_PT" w:bidi="pt_PT"/>
+        </w:rPr>
+      </w:r>
     </w:p>
     <w:p>
-      <w:r/>
-      <w:r>
+      <w:pPr/>
+      <w:r>
+        <w:rPr>
+          <w:lang w:val="pt_PT" w:bidi="pt_PT"/>
+        </w:rPr>
+      </w:r>
+      <w:r>
+        <w:rPr>
+          <w:lang w:val="pt_PT" w:bidi="pt_PT"/>
+        </w:rPr>
         <w:t>This PDF version is provided under the same license.</w:t>
       </w:r>
-      <w:r/>
-      <w:r/>
+      <w:r>
+        <w:rPr>
+          <w:lang w:val="pt_PT" w:bidi="pt_PT"/>
+        </w:rPr>
+      </w:r>
+      <w:r>
+        <w:rPr>
+          <w:lang w:val="pt_PT" w:bidi="pt_PT"/>
+        </w:rPr>
+      </w:r>
     </w:p>
     <w:p>
       <w:pPr>
         <w:pStyle w:val="Heading1"/>
       </w:pPr>
       <w:r>
-        <w:t>Biblica Study Notes (Book Intros)</w:t>
+        <w:rPr>
+          <w:lang w:val="pt_PT" w:bidi="pt_PT"/>
+        </w:rPr>
+        <w:t>Study Notes - Book Intros (Biblica)</w:t>
       </w:r>
     </w:p>
     <w:p>
@@ -96,40 +177,149 @@
       </w:pPr>
     </w:p>
     <w:p>
-      <w:r/>
+      <w:pPr/>
+      <w:r>
+        <w:rPr>
+          <w:lang w:val="pt_PT" w:bidi="pt_PT"/>
+        </w:rPr>
+      </w:r>
     </w:p>
     <w:p>
       <w:pPr>
         <w:pStyle w:val="Heading2"/>
       </w:pPr>
       <w:r>
-        <w:t>Romanos</w:t>
-      </w:r>
-      <w:r/>
+        <w:rPr>
+          <w:lang w:val="pt_PT" w:bidi="pt_PT"/>
+        </w:rPr>
+        <w:t>ROM</w:t>
+      </w:r>
+      <w:r>
+        <w:rPr>
+          <w:lang w:val="pt_PT" w:bidi="pt_PT"/>
+        </w:rPr>
+      </w:r>
     </w:p>
     <w:p>
-      <w:r/>
+      <w:pPr/>
+      <w:r>
+        <w:rPr>
+          <w:lang w:val="pt_PT" w:bidi="pt_PT"/>
+        </w:rPr>
+      </w:r>
+      <w:r>
+        <w:rPr>
+          <w:i/>
+          <w:lang w:val="pt_PT" w:bidi="pt_PT"/>
+        </w:rPr>
+        <w:t>Romanos</w:t>
+      </w:r>
+      <w:r>
+        <w:rPr>
+          <w:lang w:val="pt_PT" w:bidi="pt_PT"/>
+        </w:rPr>
+      </w:r>
+    </w:p>
+    <w:p>
+      <w:pPr/>
+      <w:r>
+        <w:rPr>
+          <w:lang w:val="pt_PT" w:bidi="pt_PT"/>
+        </w:rPr>
+      </w:r>
+      <w:r>
+        <w:rPr>
+          <w:lang w:val="pt_PT" w:bidi="pt_PT"/>
+        </w:rPr>
+        <w:t xml:space="preserve"> </w:t>
+      </w:r>
+      <w:r>
+        <w:rPr>
+          <w:lang w:val="pt_PT" w:bidi="pt_PT"/>
+        </w:rPr>
+      </w:r>
+      <w:r>
+        <w:rPr>
+          <w:lang w:val="pt_PT" w:bidi="pt_PT"/>
+        </w:rPr>
+      </w:r>
+    </w:p>
+    <w:p>
+      <w:pPr>
+        <w:sectPr>
+          <w:footnotePr>
+            <w:numRestart w:val="eachSect"/>
+          </w:footnotePr>
+          <w:type w:val="continuous"/>
+          <w:pgSz w:w="12240" w:h="15840" w:code="1"/>
+          <w:pgMar w:top="1440" w:right="1440" w:bottom="1440" w:left="1440" w:header="504" w:footer="504" w:gutter="0"/>
+          <w:cols w:space="708"/>
+          <w:titlePg/>
+          <w:docGrid w:linePitch="360"/>
+        </w:sectPr>
+      </w:pPr>
+    </w:p>
+    <w:p>
+      <w:pPr/>
+      <w:r>
+        <w:rPr>
+          <w:lang w:val="pt_PT" w:bidi="pt_PT"/>
+        </w:rPr>
+      </w:r>
+    </w:p>
+    <w:p>
+      <w:pPr>
+        <w:pStyle w:val="Heading2"/>
+      </w:pPr>
+      <w:r>
+        <w:rPr>
+          <w:lang w:val="pt_PT" w:bidi="pt_PT"/>
+        </w:rPr>
+        <w:t>Romanos</w:t>
+      </w:r>
+      <w:r>
+        <w:rPr>
+          <w:lang w:val="pt_PT" w:bidi="pt_PT"/>
+        </w:rPr>
+      </w:r>
+    </w:p>
+    <w:p>
+      <w:pPr/>
+      <w:r>
+        <w:rPr>
+          <w:lang w:val="pt_PT" w:bidi="pt_PT"/>
+        </w:rPr>
+      </w:r>
       <w:r>
         <w:rPr>
           <w:b/>
+          <w:lang w:val="pt_PT" w:bidi="pt_PT"/>
         </w:rPr>
         <w:t>O que é o</w:t>
       </w:r>
       <w:r>
+        <w:rPr>
+          <w:lang w:val="pt_PT" w:bidi="pt_PT"/>
+        </w:rPr>
         <w:t xml:space="preserve"> </w:t>
       </w:r>
       <w:r>
         <w:rPr>
           <w:b/>
+          <w:lang w:val="pt_PT" w:bidi="pt_PT"/>
         </w:rPr>
         <w:t>livro de</w:t>
       </w:r>
       <w:r>
+        <w:rPr>
+          <w:lang w:val="pt_PT" w:bidi="pt_PT"/>
+        </w:rPr>
         <w:t xml:space="preserve"> </w:t>
       </w:r>
       <w:r>
         <w:rPr>
           <w:b/>
+          <w:lang w:val="pt_PT" w:bidi="pt_PT"/>
         </w:rPr>
         <w:t>Romanos?</w:t>
       </w:r>
@@ -140,8 +330,15 @@
         <w:spacing w:line="240" w:lineRule="auto"/>
         <w:ind w:left="720"/>
       </w:pPr>
-      <w:r/>
-      <w:r>
+      <w:r>
+        <w:rPr>
+          <w:lang w:val="pt_PT" w:bidi="pt_PT"/>
+        </w:rPr>
+      </w:r>
+      <w:r>
+        <w:rPr>
+          <w:lang w:val="pt_PT" w:bidi="pt_PT"/>
+        </w:rPr>
         <w:t>O livro de Romanos é uma carta de Paulo. Paulo falava em voz alta o que queria dizer em suas cartas. Tércio foi o secretário que escreveu esta carta.</w:t>
       </w:r>
     </w:p>
@@ -151,16 +348,29 @@
         <w:spacing w:line="240" w:lineRule="auto"/>
         <w:ind w:left="720"/>
       </w:pPr>
-      <w:r/>
-      <w:r>
+      <w:r>
+        <w:rPr>
+          <w:lang w:val="pt_PT" w:bidi="pt_PT"/>
+        </w:rPr>
+      </w:r>
+      <w:r>
+        <w:rPr>
+          <w:lang w:val="pt_PT" w:bidi="pt_PT"/>
+        </w:rPr>
         <w:t>Pensa-se que Paulo escreveu esta carta de Corinto no final de sua terceira viagem. Acredita-se que ele a escreveu por volta do ano 57 d.C.</w:t>
       </w:r>
     </w:p>
     <w:p>
-      <w:r/>
+      <w:pPr/>
+      <w:r>
+        <w:rPr>
+          <w:lang w:val="pt_PT" w:bidi="pt_PT"/>
+        </w:rPr>
+      </w:r>
       <w:r>
         <w:rPr>
           <w:b/>
+          <w:lang w:val="pt_PT" w:bidi="pt_PT"/>
         </w:rPr>
         <w:t>Para quem foi escrito Romanos?</w:t>
       </w:r>
@@ -171,8 +381,15 @@
         <w:spacing w:line="240" w:lineRule="auto"/>
         <w:ind w:left="720"/>
       </w:pPr>
-      <w:r/>
-      <w:r>
+      <w:r>
+        <w:rPr>
+          <w:lang w:val="pt_PT" w:bidi="pt_PT"/>
+        </w:rPr>
+      </w:r>
+      <w:r>
+        <w:rPr>
+          <w:lang w:val="pt_PT" w:bidi="pt_PT"/>
+        </w:rPr>
         <w:t>Aos crentes na cidade de Roma. Alguns eram judeus, mas a maioria eram gentios.</w:t>
       </w:r>
     </w:p>
@@ -182,16 +399,29 @@
         <w:spacing w:line="240" w:lineRule="auto"/>
         <w:ind w:left="720"/>
       </w:pPr>
-      <w:r/>
-      <w:r>
+      <w:r>
+        <w:rPr>
+          <w:lang w:val="pt_PT" w:bidi="pt_PT"/>
+        </w:rPr>
+      </w:r>
+      <w:r>
+        <w:rPr>
+          <w:lang w:val="pt_PT" w:bidi="pt_PT"/>
+        </w:rPr>
         <w:t>Os seguidores de Jesus reconhecem que Romanos compartilha a verdade sobre Jesus. É para todas as pessoas em todos os lugares.</w:t>
       </w:r>
     </w:p>
     <w:p>
-      <w:r/>
+      <w:pPr/>
+      <w:r>
+        <w:rPr>
+          <w:lang w:val="pt_PT" w:bidi="pt_PT"/>
+        </w:rPr>
+      </w:r>
       <w:r>
         <w:rPr>
           <w:b/>
+          <w:lang w:val="pt_PT" w:bidi="pt_PT"/>
         </w:rPr>
         <w:t>Por que Romanos foi escrito?</w:t>
       </w:r>
@@ -202,8 +432,15 @@
         <w:spacing w:line="240" w:lineRule="auto"/>
         <w:ind w:left="720"/>
       </w:pPr>
-      <w:r/>
-      <w:r>
+      <w:r>
+        <w:rPr>
+          <w:lang w:val="pt_PT" w:bidi="pt_PT"/>
+        </w:rPr>
+      </w:r>
+      <w:r>
+        <w:rPr>
+          <w:lang w:val="pt_PT" w:bidi="pt_PT"/>
+        </w:rPr>
         <w:t>Para contar aos crentes em Roma quem era Paulo e pedir sua ajuda. Paulo esperava que a igreja em Roma o apoiasse em sua jornada para a Espanha. Paulo planejava compartilhar a mensagem sobre Jesus na Espanha.</w:t>
       </w:r>
     </w:p>
@@ -213,16 +450,29 @@
         <w:spacing w:line="240" w:lineRule="auto"/>
         <w:ind w:left="720"/>
       </w:pPr>
-      <w:r/>
-      <w:r>
+      <w:r>
+        <w:rPr>
+          <w:lang w:val="pt_PT" w:bidi="pt_PT"/>
+        </w:rPr>
+      </w:r>
+      <w:r>
+        <w:rPr>
+          <w:lang w:val="pt_PT" w:bidi="pt_PT"/>
+        </w:rPr>
         <w:t>Para ajudar os crentes em Roma com problemas que estavam tendo uns com os outros. Crentes judeus e gentios discordavam sobre leis relacionadas a alimentos e dias sagrados.</w:t>
       </w:r>
     </w:p>
     <w:p>
-      <w:r/>
+      <w:pPr/>
+      <w:r>
+        <w:rPr>
+          <w:lang w:val="pt_PT" w:bidi="pt_PT"/>
+        </w:rPr>
+      </w:r>
       <w:r>
         <w:rPr>
           <w:b/>
+          <w:lang w:val="pt_PT" w:bidi="pt_PT"/>
         </w:rPr>
         <w:t>Ideias principais</w:t>
       </w:r>
@@ -233,8 +483,15 @@
         <w:spacing w:line="240" w:lineRule="auto"/>
         <w:ind w:left="720"/>
       </w:pPr>
-      <w:r/>
-      <w:r>
+      <w:r>
+        <w:rPr>
+          <w:lang w:val="pt_PT" w:bidi="pt_PT"/>
+        </w:rPr>
+      </w:r>
+      <w:r>
+        <w:rPr>
+          <w:lang w:val="pt_PT" w:bidi="pt_PT"/>
+        </w:rPr>
         <w:t>A boa notícia sobre Jesus.</w:t>
       </w:r>
     </w:p>
@@ -244,8 +501,15 @@
         <w:spacing w:line="240" w:lineRule="auto"/>
         <w:ind w:left="720"/>
       </w:pPr>
-      <w:r/>
-      <w:r>
+      <w:r>
+        <w:rPr>
+          <w:lang w:val="pt_PT" w:bidi="pt_PT"/>
+        </w:rPr>
+      </w:r>
+      <w:r>
+        <w:rPr>
+          <w:lang w:val="pt_PT" w:bidi="pt_PT"/>
+        </w:rPr>
         <w:t>O desejo de Deus por um relacionamento de amor profundo e paz com todas as pessoas.</w:t>
       </w:r>
     </w:p>
@@ -255,8 +519,15 @@
         <w:spacing w:line="240" w:lineRule="auto"/>
         <w:ind w:left="720"/>
       </w:pPr>
-      <w:r/>
-      <w:r>
+      <w:r>
+        <w:rPr>
+          <w:lang w:val="pt_PT" w:bidi="pt_PT"/>
+        </w:rPr>
+      </w:r>
+      <w:r>
+        <w:rPr>
+          <w:lang w:val="pt_PT" w:bidi="pt_PT"/>
+        </w:rPr>
         <w:t>O poder de Deus para salvar judeus e gentios e torná-los justos com Ele.</w:t>
       </w:r>
     </w:p>
@@ -266,102 +537,177 @@
         <w:spacing w:line="240" w:lineRule="auto"/>
         <w:ind w:left="720"/>
       </w:pPr>
-      <w:r/>
-      <w:r>
+      <w:r>
+        <w:rPr>
+          <w:lang w:val="pt_PT" w:bidi="pt_PT"/>
+        </w:rPr>
+      </w:r>
+      <w:r>
+        <w:rPr>
+          <w:lang w:val="pt_PT" w:bidi="pt_PT"/>
+        </w:rPr>
         <w:t>Crer em Jesus leva a obedecer a Deus e mostrar amor aos outros.</w:t>
       </w:r>
     </w:p>
     <w:p>
-      <w:r/>
+      <w:pPr/>
+      <w:r>
+        <w:rPr>
+          <w:lang w:val="pt_PT" w:bidi="pt_PT"/>
+        </w:rPr>
+      </w:r>
       <w:r>
         <w:rPr>
           <w:b/>
+          <w:lang w:val="pt_PT" w:bidi="pt_PT"/>
         </w:rPr>
         <w:t>Esboço</w:t>
       </w:r>
     </w:p>
     <w:p>
-      <w:r/>
+      <w:pPr/>
+      <w:r>
+        <w:rPr>
+          <w:lang w:val="pt_PT" w:bidi="pt_PT"/>
+        </w:rPr>
+      </w:r>
       <w:r>
         <w:rPr>
           <w:b/>
+          <w:lang w:val="pt_PT" w:bidi="pt_PT"/>
         </w:rPr>
         <w:t>Saudações (1.1–15).</w:t>
       </w:r>
     </w:p>
     <w:p>
-      <w:r/>
+      <w:pPr/>
+      <w:r>
+        <w:rPr>
+          <w:lang w:val="pt_PT" w:bidi="pt_PT"/>
+        </w:rPr>
+      </w:r>
       <w:r>
         <w:rPr>
           <w:b/>
+          <w:lang w:val="pt_PT" w:bidi="pt_PT"/>
         </w:rPr>
         <w:t>O que são as boas novas (1.16–17).</w:t>
       </w:r>
     </w:p>
     <w:p>
-      <w:r/>
+      <w:pPr/>
+      <w:r>
+        <w:rPr>
+          <w:lang w:val="pt_PT" w:bidi="pt_PT"/>
+        </w:rPr>
+      </w:r>
       <w:r>
         <w:rPr>
           <w:b/>
+          <w:lang w:val="pt_PT" w:bidi="pt_PT"/>
         </w:rPr>
         <w:t>Por que todas as pessoas precisam ser salvas (1.18–3.20).</w:t>
       </w:r>
     </w:p>
     <w:p>
-      <w:r/>
+      <w:pPr/>
+      <w:r>
+        <w:rPr>
+          <w:lang w:val="pt_PT" w:bidi="pt_PT"/>
+        </w:rPr>
+      </w:r>
       <w:r>
         <w:rPr>
           <w:b/>
+          <w:lang w:val="pt_PT" w:bidi="pt_PT"/>
         </w:rPr>
         <w:t>As pessoas são justificadas diante de Deus por terem fé em Jesus (3.21–5.21).</w:t>
       </w:r>
     </w:p>
     <w:p>
-      <w:r/>
+      <w:pPr/>
+      <w:r>
+        <w:rPr>
+          <w:lang w:val="pt_PT" w:bidi="pt_PT"/>
+        </w:rPr>
+      </w:r>
       <w:r>
         <w:rPr>
           <w:b/>
+          <w:lang w:val="pt_PT" w:bidi="pt_PT"/>
         </w:rPr>
         <w:t>Viver sob o controle do Espírito Santo (6–8).</w:t>
       </w:r>
     </w:p>
     <w:p>
-      <w:r/>
+      <w:pPr/>
+      <w:r>
+        <w:rPr>
+          <w:lang w:val="pt_PT" w:bidi="pt_PT"/>
+        </w:rPr>
+      </w:r>
       <w:r>
         <w:rPr>
           <w:b/>
+          <w:lang w:val="pt_PT" w:bidi="pt_PT"/>
         </w:rPr>
         <w:t>O relacionamento de Deus com Israel (9–11).</w:t>
       </w:r>
     </w:p>
     <w:p>
-      <w:r/>
+      <w:pPr/>
+      <w:r>
+        <w:rPr>
+          <w:lang w:val="pt_PT" w:bidi="pt_PT"/>
+        </w:rPr>
+      </w:r>
       <w:r>
         <w:rPr>
           <w:b/>
+          <w:lang w:val="pt_PT" w:bidi="pt_PT"/>
         </w:rPr>
         <w:t>Viver da maneira que Deus quer que as pessoas vivam (12.1–15.13).</w:t>
       </w:r>
     </w:p>
     <w:p>
-      <w:r/>
+      <w:pPr/>
+      <w:r>
+        <w:rPr>
+          <w:lang w:val="pt_PT" w:bidi="pt_PT"/>
+        </w:rPr>
+      </w:r>
       <w:r>
         <w:rPr>
           <w:b/>
+          <w:lang w:val="pt_PT" w:bidi="pt_PT"/>
         </w:rPr>
         <w:t>O trabalho de Paulo e seus planos de viagem (15.14–33).</w:t>
       </w:r>
     </w:p>
     <w:p>
-      <w:r/>
+      <w:pPr/>
+      <w:r>
+        <w:rPr>
+          <w:lang w:val="pt_PT" w:bidi="pt_PT"/>
+        </w:rPr>
+      </w:r>
       <w:r>
         <w:rPr>
           <w:b/>
+          <w:lang w:val="pt_PT" w:bidi="pt_PT"/>
         </w:rPr>
         <w:t>Paulo cumprimenta certos crentes e se despede (16).</w:t>
       </w:r>
-      <w:r/>
-      <w:r/>
+      <w:r>
+        <w:rPr>
+          <w:lang w:val="pt_PT" w:bidi="pt_PT"/>
+        </w:rPr>
+      </w:r>
+      <w:r>
+        <w:rPr>
+          <w:lang w:val="pt_PT" w:bidi="pt_PT"/>
+        </w:rPr>
+      </w:r>
     </w:p>
     <w:sectPr>
       <w:footnotePr>
@@ -2263,7 +2609,7 @@
     <w:rPrDefault>
       <w:rPr>
         <w:rFonts w:ascii="Times New Roman" w:eastAsia="Times New Roman" w:hAnsi="Times New Roman" w:cs="Times New Roman"/>
-        <w:lang w:val="en-US" w:eastAsia="en-US" w:bidi="ar-SA"/>
+        <w:lang w:val="pt_PT" w:eastAsia="en-US" w:bidi="ar-SA"/>
       </w:rPr>
     </w:rPrDefault>
     <w:pPrDefault/>
